--- a/diagramas/1.3.asignar permisos.docx
+++ b/diagramas/1.3.asignar permisos.docx
@@ -82,8 +82,6 @@
               </w:rPr>
               <w:t>Asignar Permisos</w:t>
             </w:r>
-            <w:bookmarkStart w:id="0" w:name="_GoBack"/>
-            <w:bookmarkEnd w:id="0"/>
           </w:p>
         </w:tc>
       </w:tr>
@@ -180,6 +178,15 @@
                 <w:szCs w:val="24"/>
               </w:rPr>
             </w:pPr>
+            <w:r>
+              <w:rPr>
+                <w:sz w:val="24"/>
+                <w:szCs w:val="24"/>
+              </w:rPr>
+              <w:t>Asignar funcionalidades disponibles para cada tipo de perfil</w:t>
+            </w:r>
+            <w:bookmarkStart w:id="0" w:name="_GoBack"/>
+            <w:bookmarkEnd w:id="0"/>
           </w:p>
         </w:tc>
       </w:tr>
@@ -1331,7 +1338,7 @@
 </file>
 
 <file path=customXml/itemProps1.xml><?xml version="1.0" encoding="utf-8"?>
-<ds:datastoreItem xmlns:ds="http://schemas.openxmlformats.org/officeDocument/2006/customXml" ds:itemID="{3E6F3D1E-7C8A-4D0B-9754-C7C821215220}">
+<ds:datastoreItem xmlns:ds="http://schemas.openxmlformats.org/officeDocument/2006/customXml" ds:itemID="{62CB4012-04E2-456F-8806-1A99DCD3AA56}">
   <ds:schemaRefs>
     <ds:schemaRef ds:uri="http://schemas.openxmlformats.org/officeDocument/2006/bibliography"/>
   </ds:schemaRefs>

--- a/diagramas/1.3.asignar permisos.docx
+++ b/diagramas/1.3.asignar permisos.docx
@@ -82,6 +82,8 @@
               </w:rPr>
               <w:t>Asignar Permisos</w:t>
             </w:r>
+            <w:bookmarkStart w:id="0" w:name="_GoBack"/>
+            <w:bookmarkEnd w:id="0"/>
           </w:p>
         </w:tc>
       </w:tr>
@@ -178,15 +180,6 @@
                 <w:szCs w:val="24"/>
               </w:rPr>
             </w:pPr>
-            <w:r>
-              <w:rPr>
-                <w:sz w:val="24"/>
-                <w:szCs w:val="24"/>
-              </w:rPr>
-              <w:t>Asignar funcionalidades disponibles para cada tipo de perfil</w:t>
-            </w:r>
-            <w:bookmarkStart w:id="0" w:name="_GoBack"/>
-            <w:bookmarkEnd w:id="0"/>
           </w:p>
         </w:tc>
       </w:tr>
@@ -1338,7 +1331,7 @@
 </file>
 
 <file path=customXml/itemProps1.xml><?xml version="1.0" encoding="utf-8"?>
-<ds:datastoreItem xmlns:ds="http://schemas.openxmlformats.org/officeDocument/2006/customXml" ds:itemID="{62CB4012-04E2-456F-8806-1A99DCD3AA56}">
+<ds:datastoreItem xmlns:ds="http://schemas.openxmlformats.org/officeDocument/2006/customXml" ds:itemID="{3E6F3D1E-7C8A-4D0B-9754-C7C821215220}">
   <ds:schemaRefs>
     <ds:schemaRef ds:uri="http://schemas.openxmlformats.org/officeDocument/2006/bibliography"/>
   </ds:schemaRefs>

--- a/diagramas/1.3.asignar permisos.docx
+++ b/diagramas/1.3.asignar permisos.docx
@@ -82,8 +82,6 @@
               </w:rPr>
               <w:t>Asignar Permisos</w:t>
             </w:r>
-            <w:bookmarkStart w:id="0" w:name="_GoBack"/>
-            <w:bookmarkEnd w:id="0"/>
           </w:p>
         </w:tc>
       </w:tr>
@@ -132,6 +130,13 @@
                 <w:szCs w:val="24"/>
               </w:rPr>
             </w:pPr>
+            <w:r>
+              <w:rPr>
+                <w:sz w:val="24"/>
+                <w:szCs w:val="24"/>
+              </w:rPr>
+              <w:t>Administrador</w:t>
+            </w:r>
           </w:p>
         </w:tc>
       </w:tr>
@@ -180,6 +185,21 @@
                 <w:szCs w:val="24"/>
               </w:rPr>
             </w:pPr>
+            <w:r>
+              <w:rPr>
+                <w:sz w:val="24"/>
+                <w:szCs w:val="24"/>
+              </w:rPr>
+              <w:t>Asignar funcionalidades disponibles para cada tipo de perfil</w:t>
+            </w:r>
+          </w:p>
+          <w:p>
+            <w:pPr>
+              <w:rPr>
+                <w:sz w:val="24"/>
+                <w:szCs w:val="24"/>
+              </w:rPr>
+            </w:pPr>
           </w:p>
         </w:tc>
       </w:tr>
@@ -228,6 +248,43 @@
                 <w:szCs w:val="24"/>
               </w:rPr>
             </w:pPr>
+            <w:r>
+              <w:rPr>
+                <w:sz w:val="24"/>
+                <w:szCs w:val="24"/>
+              </w:rPr>
+              <w:t>1.El administrador busca el usuario en el sistema.</w:t>
+            </w:r>
+          </w:p>
+          <w:p>
+            <w:pPr>
+              <w:rPr>
+                <w:sz w:val="24"/>
+                <w:szCs w:val="24"/>
+              </w:rPr>
+            </w:pPr>
+            <w:r>
+              <w:rPr>
+                <w:sz w:val="24"/>
+                <w:szCs w:val="24"/>
+              </w:rPr>
+              <w:t>2.El administrador le asigna los permisos al usuario correspondiente, dependiendo del tipo DOCENTE o ALUMNO.</w:t>
+            </w:r>
+          </w:p>
+          <w:p>
+            <w:pPr>
+              <w:rPr>
+                <w:sz w:val="24"/>
+                <w:szCs w:val="24"/>
+              </w:rPr>
+            </w:pPr>
+            <w:r>
+              <w:rPr>
+                <w:sz w:val="24"/>
+                <w:szCs w:val="24"/>
+              </w:rPr>
+              <w:t>3.El usuario contiene los permisos otorgados.</w:t>
+            </w:r>
           </w:p>
         </w:tc>
       </w:tr>
@@ -329,22 +386,22 @@
                 <w:sz w:val="24"/>
                 <w:szCs w:val="24"/>
               </w:rPr>
-              <w:t>[PRE]</w:t>
-            </w:r>
-          </w:p>
-          <w:p>
-            <w:pPr>
-              <w:rPr>
-                <w:sz w:val="24"/>
-                <w:szCs w:val="24"/>
-              </w:rPr>
-            </w:pPr>
-            <w:r>
-              <w:rPr>
-                <w:sz w:val="24"/>
-                <w:szCs w:val="24"/>
-              </w:rPr>
-              <w:t>[POST]</w:t>
+              <w:t>[PRE]El usuario debe estar dado de alta en el sistema.</w:t>
+            </w:r>
+          </w:p>
+          <w:p>
+            <w:pPr>
+              <w:rPr>
+                <w:sz w:val="24"/>
+                <w:szCs w:val="24"/>
+              </w:rPr>
+            </w:pPr>
+            <w:r>
+              <w:rPr>
+                <w:sz w:val="24"/>
+                <w:szCs w:val="24"/>
+              </w:rPr>
+              <w:t>[POST] Los usuarios quedan con los permisos correspondientes.</w:t>
             </w:r>
           </w:p>
         </w:tc>
@@ -394,47 +451,14 @@
                 <w:szCs w:val="24"/>
               </w:rPr>
             </w:pPr>
-          </w:p>
-        </w:tc>
-      </w:tr>
-      <w:tr>
-        <w:trPr>
-          <w:trHeight w:val="680"/>
-          <w:jc w:val="center"/>
-        </w:trPr>
-        <w:tc>
-          <w:tcPr>
-            <w:tcW w:w="4380" w:type="dxa"/>
-            <w:shd w:val="clear" w:color="auto" w:fill="FFD597"/>
-            <w:noWrap/>
-            <w:vAlign w:val="center"/>
-          </w:tcPr>
-          <w:p>
-            <w:pPr>
-              <w:jc w:val="center"/>
-              <w:rPr>
-                <w:b/>
-                <w:sz w:val="36"/>
-                <w:szCs w:val="36"/>
-              </w:rPr>
-            </w:pPr>
-            <w:r>
-              <w:rPr>
-                <w:b/>
-                <w:sz w:val="36"/>
-                <w:szCs w:val="36"/>
-              </w:rPr>
-              <w:t>Casos de usos incluidos</w:t>
-            </w:r>
-          </w:p>
-        </w:tc>
-        <w:tc>
-          <w:tcPr>
-            <w:tcW w:w="6520" w:type="dxa"/>
-            <w:shd w:val="clear" w:color="auto" w:fill="FFD597"/>
-            <w:noWrap/>
-            <w:vAlign w:val="center"/>
-          </w:tcPr>
+            <w:r>
+              <w:rPr>
+                <w:sz w:val="24"/>
+                <w:szCs w:val="24"/>
+              </w:rPr>
+              <w:t>Este caso de uso extiende del caso de uso CREAR USUARIO.</w:t>
+            </w:r>
+          </w:p>
           <w:p>
             <w:pPr>
               <w:rPr>
@@ -446,7 +470,10 @@
         </w:tc>
       </w:tr>
     </w:tbl>
-    <w:p/>
+    <w:p>
+      <w:bookmarkStart w:id="0" w:name="_GoBack"/>
+      <w:bookmarkEnd w:id="0"/>
+    </w:p>
     <w:sectPr>
       <w:pgSz w:w="16838" w:h="11906" w:orient="landscape"/>
       <w:pgMar w:top="1417" w:right="1701" w:bottom="1417" w:left="1701" w:header="708" w:footer="708" w:gutter="0"/>
@@ -1331,7 +1358,7 @@
 </file>
 
 <file path=customXml/itemProps1.xml><?xml version="1.0" encoding="utf-8"?>
-<ds:datastoreItem xmlns:ds="http://schemas.openxmlformats.org/officeDocument/2006/customXml" ds:itemID="{3E6F3D1E-7C8A-4D0B-9754-C7C821215220}">
+<ds:datastoreItem xmlns:ds="http://schemas.openxmlformats.org/officeDocument/2006/customXml" ds:itemID="{4F9204EA-E612-45DA-915A-6E2A0282F934}">
   <ds:schemaRefs>
     <ds:schemaRef ds:uri="http://schemas.openxmlformats.org/officeDocument/2006/bibliography"/>
   </ds:schemaRefs>
